--- a/3,4,5,6.docx
+++ b/3,4,5,6.docx
@@ -9,7 +9,7 @@
           <w:numId w:val="1"/>
         </w:numPr>
         <w:rPr>
-          <w:rFonts w:hint="default"/>
+          <w:rFonts w:hint="eastAsia"/>
           <w:lang w:val="en-US" w:eastAsia="zh-CN"/>
         </w:rPr>
       </w:pPr>
@@ -22,15 +22,6 @@
         </w:rPr>
         <w:t>总体技术路线</w:t>
       </w:r>
-    </w:p>
-    <w:p>
-      <w:pPr>
-        <w:ind w:firstLine="420" w:firstLineChars="200"/>
-        <w:rPr>
-          <w:rFonts w:hint="eastAsia"/>
-          <w:lang w:val="en-US" w:eastAsia="zh-CN"/>
-        </w:rPr>
-      </w:pPr>
     </w:p>
     <w:p>
       <w:pPr>
@@ -325,27 +316,85 @@
     </w:p>
     <w:p>
       <w:pPr>
-        <w:ind w:firstLine="420" w:firstLineChars="200"/>
-        <w:rPr>
-          <w:rFonts w:hint="eastAsia"/>
-          <w:lang w:val="en-US" w:eastAsia="zh-CN"/>
-        </w:rPr>
-      </w:pPr>
-      <w:r>
-        <w:rPr>
-          <w:rFonts w:hint="eastAsia"/>
-        </w:rPr>
-        <w:t>轻量化处理</w:t>
-      </w:r>
-      <w:r>
-        <w:rPr>
-          <w:rFonts w:hint="eastAsia"/>
-          <w:lang w:val="en-US" w:eastAsia="zh-CN"/>
-        </w:rPr>
-        <w:t>的核心是资源重用，我们使用该技术必须首先明白哪些资源是可重用的，并且尽可以提高资源的重用度。另外为了效果要保留丰富的多样性，参数化调整每个对象，另外可以通过对不同资源进行搭配组合来提高多样性。</w:t>
-      </w:r>
-    </w:p>
-    <w:p/>
+        <w:ind w:firstLine="420" w:firstLineChars="0"/>
+        <w:rPr>
+          <w:rFonts w:hint="default"/>
+          <w:lang w:val="en-US" w:eastAsia="zh-CN"/>
+        </w:rPr>
+      </w:pPr>
+      <w:r>
+        <w:rPr>
+          <w:rFonts w:hint="eastAsia"/>
+          <w:lang w:val="en-US" w:eastAsia="zh-CN"/>
+        </w:rPr>
+        <w:t>对于静态资源，在预处理阶段主要进行外壳提取和模型去重。因为初始视点在模型的外面，我们希望模型中部件的渲染顺序是由内到外，所以外部模型的优先级要比内部的高，模型的。另外我们希望模型中相同的部件只被传输一次，并且使用实例化渲染的方式将这些模型添加到场景中，为了后续实现这些操作，我们必须在预处理阶段将所有重复单元找出，并单独处理。</w:t>
+      </w:r>
+    </w:p>
+    <w:p>
+      <w:pPr>
+        <w:ind w:firstLine="420" w:firstLineChars="0"/>
+        <w:rPr>
+          <w:rFonts w:hint="default" w:eastAsiaTheme="minorEastAsia"/>
+          <w:lang w:eastAsia="zh-CN"/>
+        </w:rPr>
+      </w:pPr>
+      <w:r>
+        <w:rPr>
+          <w:rFonts w:hint="eastAsia"/>
+          <w:lang w:val="en-US" w:eastAsia="zh-CN"/>
+        </w:rPr>
+        <w:t>对于动态资源的处理，在这个场景中主要指的是人群的</w:t>
+      </w:r>
+      <w:r>
+        <w:rPr>
+          <w:rFonts w:hint="default"/>
+          <w:lang w:eastAsia="zh-CN"/>
+        </w:rPr>
+        <w:t>轻量化</w:t>
+      </w:r>
+      <w:r>
+        <w:rPr>
+          <w:rFonts w:hint="eastAsia"/>
+          <w:lang w:val="en-US" w:eastAsia="zh-CN"/>
+        </w:rPr>
+        <w:t>处理，一方面我们要尽可能的提高资源的复用度，另一方还要</w:t>
+      </w:r>
+      <w:r>
+        <w:rPr>
+          <w:rFonts w:hint="default"/>
+          <w:lang w:eastAsia="zh-CN"/>
+        </w:rPr>
+        <w:t>确保人物模型间的差异性不丢失</w:t>
+      </w:r>
+      <w:r>
+        <w:rPr>
+          <w:rFonts w:hint="eastAsia"/>
+          <w:lang w:val="en-US" w:eastAsia="zh-CN"/>
+        </w:rPr>
+        <w:t>。对</w:t>
+      </w:r>
+      <w:r>
+        <w:rPr>
+          <w:rFonts w:hint="default"/>
+          <w:lang w:eastAsia="zh-CN"/>
+        </w:rPr>
+        <w:t>骨骼动画</w:t>
+      </w:r>
+      <w:r>
+        <w:rPr>
+          <w:rFonts w:hint="eastAsia"/>
+          <w:lang w:val="en-US" w:eastAsia="zh-CN"/>
+        </w:rPr>
+        <w:t>数据进行预处理可以减少在浏览器上的计算量，从而提高</w:t>
+      </w:r>
+      <w:r>
+        <w:rPr>
+          <w:rFonts w:hint="default"/>
+          <w:lang w:eastAsia="zh-CN"/>
+        </w:rPr>
+        <w:t>渲染性能。</w:t>
+      </w:r>
+    </w:p>
     <w:p>
       <w:pPr>
         <w:rPr>
@@ -458,7 +507,7 @@
           <w:bCs/>
           <w:lang w:val="en-US" w:eastAsia="zh-CN"/>
         </w:rPr>
-        <w:t>静态会场场景的轻量化预处理</w:t>
+        <w:t>静态会场场景的轻量化处理</w:t>
       </w:r>
     </w:p>
     <w:p>
@@ -521,6 +570,10 @@
     <w:p>
       <w:pPr>
         <w:ind w:firstLine="420" w:firstLineChars="0"/>
+        <w:rPr>
+          <w:rFonts w:hint="default"/>
+          <w:lang w:val="en-US" w:eastAsia="zh-CN"/>
+        </w:rPr>
       </w:pPr>
       <w:r>
         <w:rPr>
@@ -600,15 +653,6 @@
         </w:rPr>
         <w:t>KB</w:t>
       </w:r>
-    </w:p>
-    <w:p>
-      <w:pPr>
-        <w:ind w:firstLine="420" w:firstLineChars="200"/>
-        <w:rPr>
-          <w:rFonts w:hint="default"/>
-          <w:lang w:val="en-US" w:eastAsia="zh-CN"/>
-        </w:rPr>
-      </w:pPr>
     </w:p>
     <w:p>
       <w:pPr>
@@ -636,18 +680,47 @@
     </w:p>
     <w:p>
       <w:pPr>
-        <w:ind w:firstLine="420" w:firstLineChars="0"/>
-        <w:rPr>
-          <w:rFonts w:hint="eastAsia"/>
-          <w:lang w:val="en-US" w:eastAsia="zh-CN"/>
-        </w:rPr>
-      </w:pPr>
-      <w:r>
-        <w:rPr>
-          <w:rFonts w:hint="eastAsia"/>
-          <w:lang w:val="en-US" w:eastAsia="zh-CN"/>
-        </w:rPr>
-        <w:t xml:space="preserve"> 1.模型资源的分级复用。大规模</w:t>
+        <w:ind w:firstLine="420" w:firstLineChars="200"/>
+        <w:rPr>
+          <w:rFonts w:hint="eastAsia"/>
+          <w:lang w:val="en-US" w:eastAsia="zh-CN"/>
+        </w:rPr>
+      </w:pPr>
+      <w:r>
+        <w:rPr>
+          <w:rFonts w:hint="eastAsia"/>
+          <w:lang w:val="en-US" w:eastAsia="zh-CN"/>
+        </w:rPr>
+        <w:t xml:space="preserve"> </w:t>
+      </w:r>
+      <w:r>
+        <w:rPr>
+          <w:rFonts w:hint="eastAsia"/>
+        </w:rPr>
+        <w:t>轻量化处理</w:t>
+      </w:r>
+      <w:r>
+        <w:rPr>
+          <w:rFonts w:hint="eastAsia"/>
+          <w:lang w:val="en-US" w:eastAsia="zh-CN"/>
+        </w:rPr>
+        <w:t>的核心是资源重用，我们使用该技术必须首先明白哪些资源是可重用的，并且尽可以提高资源的重用度。另外为了效果要保留丰富的多样性，参数化调整每个对象，另外可以通过对不同资源进行搭配组合来提高多样性。</w:t>
+      </w:r>
+    </w:p>
+    <w:p>
+      <w:pPr>
+        <w:ind w:firstLine="420" w:firstLineChars="0"/>
+        <w:rPr>
+          <w:rFonts w:hint="eastAsia"/>
+          <w:lang w:val="en-US" w:eastAsia="zh-CN"/>
+        </w:rPr>
+      </w:pPr>
+      <w:r>
+        <w:rPr>
+          <w:rFonts w:hint="eastAsia"/>
+          <w:lang w:val="en-US" w:eastAsia="zh-CN"/>
+        </w:rPr>
+        <w:t>1.模型资源的分级复用。大规模</w:t>
       </w:r>
       <w:r>
         <w:rPr>
@@ -671,6 +744,7 @@
           <w:lang w:val="en-US" w:eastAsia="zh-CN"/>
         </w:rPr>
       </w:pPr>
+      <w:bookmarkStart w:id="2" w:name="_GoBack"/>
       <w:r>
         <w:rPr>
           <w:rFonts w:hint="default"/>
@@ -714,6 +788,7 @@
           </wp:inline>
         </w:drawing>
       </w:r>
+      <w:bookmarkEnd w:id="2"/>
     </w:p>
     <w:p>
       <w:pPr>
@@ -1736,8 +1811,6 @@
           </wp:inline>
         </w:drawing>
       </w:r>
-      <w:bookmarkStart w:id="2" w:name="_GoBack"/>
-      <w:bookmarkEnd w:id="2"/>
     </w:p>
     <w:p/>
     <w:p/>

--- a/3,4,5,6.docx
+++ b/3,4,5,6.docx
@@ -539,8 +539,8 @@
       <w:r>
         <w:t>2</w:t>
       </w:r>
-      <w:bookmarkStart w:id="0" w:name="OLE_LINK1"/>
-      <w:bookmarkStart w:id="1" w:name="OLE_LINK2"/>
+      <w:bookmarkStart w:id="0" w:name="OLE_LINK2"/>
+      <w:bookmarkStart w:id="1" w:name="OLE_LINK1"/>
       <w:r>
         <w:rPr>
           <w:rFonts w:hint="eastAsia"/>
@@ -744,17 +744,12 @@
           <w:lang w:val="en-US" w:eastAsia="zh-CN"/>
         </w:rPr>
       </w:pPr>
-      <w:bookmarkStart w:id="2" w:name="_GoBack"/>
-      <w:r>
-        <w:rPr>
-          <w:rFonts w:hint="default"/>
-          <w:lang w:val="en-US" w:eastAsia="zh-CN"/>
-        </w:rPr>
+      <w:r>
         <w:drawing>
           <wp:inline distT="0" distB="0" distL="114300" distR="114300">
-            <wp:extent cx="748030" cy="1689735"/>
-            <wp:effectExtent l="0" t="0" r="1270" b="12065"/>
-            <wp:docPr id="1" name="图片 1" descr="骨骼"/>
+            <wp:extent cx="5267960" cy="2872740"/>
+            <wp:effectExtent l="0" t="0" r="2540" b="10160"/>
+            <wp:docPr id="6" name="图片 1"/>
             <wp:cNvGraphicFramePr>
               <a:graphicFrameLocks xmlns:a="http://schemas.openxmlformats.org/drawingml/2006/main" noChangeAspect="1"/>
             </wp:cNvGraphicFramePr>
@@ -762,7 +757,7 @@
               <a:graphicData uri="http://schemas.openxmlformats.org/drawingml/2006/picture">
                 <pic:pic xmlns:pic="http://schemas.openxmlformats.org/drawingml/2006/picture">
                   <pic:nvPicPr>
-                    <pic:cNvPr id="1" name="图片 1" descr="骨骼"/>
+                    <pic:cNvPr id="6" name="图片 1"/>
                     <pic:cNvPicPr>
                       <a:picLocks noChangeAspect="1"/>
                     </pic:cNvPicPr>
@@ -776,11 +771,15 @@
                   <pic:spPr>
                     <a:xfrm>
                       <a:off x="0" y="0"/>
-                      <a:ext cx="748030" cy="1689735"/>
+                      <a:ext cx="5267960" cy="2872740"/>
                     </a:xfrm>
                     <a:prstGeom prst="rect">
                       <a:avLst/>
                     </a:prstGeom>
+                    <a:noFill/>
+                    <a:ln>
+                      <a:noFill/>
+                    </a:ln>
                   </pic:spPr>
                 </pic:pic>
               </a:graphicData>
@@ -788,7 +787,6 @@
           </wp:inline>
         </w:drawing>
       </w:r>
-      <w:bookmarkEnd w:id="2"/>
     </w:p>
     <w:p>
       <w:pPr>
@@ -796,7 +794,7 @@
         <w:ind w:firstLine="400" w:firstLineChars="200"/>
         <w:jc w:val="center"/>
         <w:rPr>
-          <w:rFonts w:hint="eastAsia" w:eastAsiaTheme="minorEastAsia"/>
+          <w:rFonts w:hint="default" w:eastAsiaTheme="minorEastAsia"/>
           <w:lang w:val="en-US" w:eastAsia="zh-CN"/>
         </w:rPr>
       </w:pPr>
@@ -823,22 +821,17 @@
           <w:rFonts w:hint="eastAsia"/>
           <w:lang w:eastAsia="zh-CN"/>
         </w:rPr>
-        <w:t xml:space="preserve">     人物模型骨骼结构的分析（</w:t>
-      </w:r>
-      <w:r>
-        <w:rPr>
-          <w:rFonts w:hint="eastAsia"/>
-          <w:lang w:val="en-US" w:eastAsia="zh-CN"/>
-        </w:rPr>
-        <w:t>未完成</w:t>
-      </w:r>
-      <w:r>
-        <w:rPr>
-          <w:rFonts w:hint="eastAsia"/>
-          <w:lang w:eastAsia="zh-CN"/>
-        </w:rPr>
-        <w:t>）</w:t>
-      </w:r>
+        <w:t xml:space="preserve">     </w:t>
+      </w:r>
+      <w:r>
+        <w:rPr>
+          <w:rFonts w:hint="eastAsia"/>
+          <w:lang w:val="en-US" w:eastAsia="zh-CN"/>
+        </w:rPr>
+        <w:t>骨骼动画的制作</w:t>
+      </w:r>
+      <w:bookmarkStart w:id="2" w:name="_GoBack"/>
+      <w:bookmarkEnd w:id="2"/>
     </w:p>
     <w:p>
       <w:pPr>
@@ -1923,7 +1916,7 @@
     <w:lsdException w:qFormat="1" w:unhideWhenUsed="0" w:uiPriority="0" w:semiHidden="0" w:name="Title"/>
     <w:lsdException w:unhideWhenUsed="0" w:uiPriority="0" w:semiHidden="0" w:name="Closing"/>
     <w:lsdException w:unhideWhenUsed="0" w:uiPriority="0" w:semiHidden="0" w:name="Signature"/>
-    <w:lsdException w:unhideWhenUsed="0" w:uiPriority="0" w:name="Default Paragraph Font"/>
+    <w:lsdException w:qFormat="1" w:unhideWhenUsed="0" w:uiPriority="0" w:name="Default Paragraph Font"/>
     <w:lsdException w:unhideWhenUsed="0" w:uiPriority="0" w:semiHidden="0" w:name="Body Text"/>
     <w:lsdException w:unhideWhenUsed="0" w:uiPriority="0" w:semiHidden="0" w:name="Body Text Indent"/>
     <w:lsdException w:unhideWhenUsed="0" w:uiPriority="0" w:semiHidden="0" w:name="List Continue"/>
@@ -2126,6 +2119,7 @@
   <w:style w:type="character" w:default="1" w:styleId="4">
     <w:name w:val="Default Paragraph Font"/>
     <w:semiHidden/>
+    <w:qFormat/>
     <w:uiPriority w:val="0"/>
   </w:style>
   <w:style w:type="table" w:default="1" w:styleId="3">
